--- a/assignmen3-zhihan/Habits and Patterns-report.docx
+++ b/assignmen3-zhihan/Habits and Patterns-report.docx
@@ -248,7 +248,47 @@
           <w:sz w:val="26"/>
           <w:szCs w:val="26"/>
         </w:rPr>
-        <w:t>The number and color in heatmap will show the times that the home used this appliance in that hour so we can find some patterns.</w:t>
+        <w:t>The number</w:t>
+      </w:r>
+      <w:r>
+        <w:rPr>
+          <w:rFonts w:ascii="Arial" w:eastAsia="宋体" w:hAnsi="Arial" w:cs="Arial"/>
+          <w:color w:val="000000"/>
+          <w:kern w:val="0"/>
+          <w:sz w:val="26"/>
+          <w:szCs w:val="26"/>
+        </w:rPr>
+        <w:t>s</w:t>
+      </w:r>
+      <w:r>
+        <w:rPr>
+          <w:rFonts w:ascii="Arial" w:eastAsia="宋体" w:hAnsi="Arial" w:cs="Arial"/>
+          <w:color w:val="000000"/>
+          <w:kern w:val="0"/>
+          <w:sz w:val="26"/>
+          <w:szCs w:val="26"/>
+        </w:rPr>
+        <w:t xml:space="preserve"> and color</w:t>
+      </w:r>
+      <w:r>
+        <w:rPr>
+          <w:rFonts w:ascii="Arial" w:eastAsia="宋体" w:hAnsi="Arial" w:cs="Arial"/>
+          <w:color w:val="000000"/>
+          <w:kern w:val="0"/>
+          <w:sz w:val="26"/>
+          <w:szCs w:val="26"/>
+        </w:rPr>
+        <w:t>s</w:t>
+      </w:r>
+      <w:r>
+        <w:rPr>
+          <w:rFonts w:ascii="Arial" w:eastAsia="宋体" w:hAnsi="Arial" w:cs="Arial"/>
+          <w:color w:val="000000"/>
+          <w:kern w:val="0"/>
+          <w:sz w:val="26"/>
+          <w:szCs w:val="26"/>
+        </w:rPr>
+        <w:t xml:space="preserve"> in heatmap will show the times that the home used this appliance in that hour so we can find some patterns.</w:t>
       </w:r>
     </w:p>
     <w:p>
